--- a/documentatie/Research database.docx
+++ b/documentatie/Research database.docx
@@ -7,6 +7,16 @@
         <w:pStyle w:val="Heading1"/>
       </w:pPr>
       <w:r>
+        <w:t>Eerste onderzoek naar databases (reeds gewijzigd)</w:t>
+      </w:r>
+      <w:bookmarkStart w:id="0" w:name="_GoBack"/>
+      <w:bookmarkEnd w:id="0"/>
+    </w:p>
+    <w:p>
+      <w:pPr>
+        <w:pStyle w:val="Heading2"/>
+      </w:pPr>
+      <w:r>
         <w:t>Eerste concept</w:t>
       </w:r>
     </w:p>
@@ -242,9 +252,6 @@
     </w:p>
     <w:p>
       <w:r>
-        <w:rPr>
-          <w:lang w:val="nl-BE"/>
-        </w:rPr>
         <w:br/>
       </w:r>
       <w:r>
@@ -598,8 +605,6 @@
         </w:rPr>
         <w:t xml:space="preserve"> (niet voorgaand id gebruiken)</w:t>
       </w:r>
-      <w:bookmarkStart w:id="0" w:name="_GoBack"/>
-      <w:bookmarkEnd w:id="0"/>
     </w:p>
     <w:p>
       <w:pPr>
@@ -655,7 +660,7 @@
     </w:p>
     <w:p>
       <w:pPr>
-        <w:pStyle w:val="Heading1"/>
+        <w:pStyle w:val="Heading2"/>
         <w:rPr>
           <w:lang w:val="nl-BE"/>
         </w:rPr>
@@ -666,20 +671,6 @@
         </w:rPr>
         <w:lastRenderedPageBreak/>
         <w:t>Derde concept</w:t>
-      </w:r>
-    </w:p>
-    <w:p>
-      <w:pPr>
-        <w:pStyle w:val="Heading1"/>
-        <w:rPr>
-          <w:lang w:val="nl-BE"/>
-        </w:rPr>
-      </w:pPr>
-      <w:r>
-        <w:rPr>
-          <w:lang w:val="nl-BE"/>
-        </w:rPr>
-        <w:t>Eerste concept</w:t>
       </w:r>
     </w:p>
     <w:p>
